--- a/exploring-new-programming-languages/C#/M01C#ProgrammingBasics/L04ForLoop/Exercises/ProblemsDescription/04.3 PB-CSharp-For-Loop-Exercise.docx
+++ b/exploring-new-programming-languages/C#/M01C#ProgrammingBasics/L04ForLoop/Exercises/ProblemsDescription/04.3 PB-CSharp-For-Loop-Exercise.docx
@@ -1,6 +1,6 @@
 
 <file path=word/document.xml><?xml version="1.0" encoding="utf-8"?>
-<w:document xmlns:wpc="http://schemas.microsoft.com/office/word/2010/wordprocessingCanvas" xmlns:cx="http://schemas.microsoft.com/office/drawing/2014/chartex" xmlns:cx1="http://schemas.microsoft.com/office/drawing/2015/9/8/chartex" xmlns:cx2="http://schemas.microsoft.com/office/drawing/2015/10/21/chartex" xmlns:cx3="http://schemas.microsoft.com/office/drawing/2016/5/9/chartex" xmlns:cx4="http://schemas.microsoft.com/office/drawing/2016/5/10/chartex" xmlns:cx5="http://schemas.microsoft.com/office/drawing/2016/5/11/chartex" xmlns:cx6="http://schemas.microsoft.com/office/drawing/2016/5/12/chartex" xmlns:cx7="http://schemas.microsoft.com/office/drawing/2016/5/13/chartex" xmlns:cx8="http://schemas.microsoft.com/office/drawing/2016/5/14/chartex" xmlns:mc="http://schemas.openxmlformats.org/markup-compatibility/2006" xmlns:aink="http://schemas.microsoft.com/office/drawing/2016/ink" xmlns:am3d="http://schemas.microsoft.com/office/drawing/2017/model3d" xmlns:o="urn:schemas-microsoft-com:office:office" xmlns:r="http://schemas.openxmlformats.org/officeDocument/2006/relationships" xmlns:m="http://schemas.openxmlformats.org/officeDocument/2006/math" xmlns:v="urn:schemas-microsoft-com:vml" xmlns:wp14="http://schemas.microsoft.com/office/word/2010/wordprocessingDrawing" xmlns:wp="http://schemas.openxmlformats.org/drawingml/2006/wordprocessingDrawing" xmlns:w10="urn:schemas-microsoft-com:office:word" xmlns:w="http://schemas.openxmlformats.org/wordprocessingml/2006/main" xmlns:w14="http://schemas.microsoft.com/office/word/2010/wordml" xmlns:w15="http://schemas.microsoft.com/office/word/2012/wordml" xmlns:w16cex="http://schemas.microsoft.com/office/word/2018/wordml/cex" xmlns:w16cid="http://schemas.microsoft.com/office/word/2016/wordml/cid" xmlns:w16="http://schemas.microsoft.com/office/word/2018/wordml" xmlns:w16se="http://schemas.microsoft.com/office/word/2015/wordml/symex" xmlns:wpg="http://schemas.microsoft.com/office/word/2010/wordprocessingGroup" xmlns:wpi="http://schemas.microsoft.com/office/word/2010/wordprocessingInk" xmlns:wne="http://schemas.microsoft.com/office/word/2006/wordml" xmlns:wps="http://schemas.microsoft.com/office/word/2010/wordprocessingShape" mc:Ignorable="w14 w15 w16se w16cid w16 w16cex wp14">
+<w:document xmlns:wpc="http://schemas.microsoft.com/office/word/2010/wordprocessingCanvas" xmlns:cx="http://schemas.microsoft.com/office/drawing/2014/chartex" xmlns:cx1="http://schemas.microsoft.com/office/drawing/2015/9/8/chartex" xmlns:cx2="http://schemas.microsoft.com/office/drawing/2015/10/21/chartex" xmlns:cx3="http://schemas.microsoft.com/office/drawing/2016/5/9/chartex" xmlns:cx4="http://schemas.microsoft.com/office/drawing/2016/5/10/chartex" xmlns:cx5="http://schemas.microsoft.com/office/drawing/2016/5/11/chartex" xmlns:cx6="http://schemas.microsoft.com/office/drawing/2016/5/12/chartex" xmlns:cx7="http://schemas.microsoft.com/office/drawing/2016/5/13/chartex" xmlns:cx8="http://schemas.microsoft.com/office/drawing/2016/5/14/chartex" xmlns:mc="http://schemas.openxmlformats.org/markup-compatibility/2006" xmlns:aink="http://schemas.microsoft.com/office/drawing/2016/ink" xmlns:am3d="http://schemas.microsoft.com/office/drawing/2017/model3d" xmlns:o="urn:schemas-microsoft-com:office:office" xmlns:r="http://schemas.openxmlformats.org/officeDocument/2006/relationships" xmlns:m="http://schemas.openxmlformats.org/officeDocument/2006/math" xmlns:v="urn:schemas-microsoft-com:vml" xmlns:wp14="http://schemas.microsoft.com/office/word/2010/wordprocessingDrawing" xmlns:wp="http://schemas.openxmlformats.org/drawingml/2006/wordprocessingDrawing" xmlns:w10="urn:schemas-microsoft-com:office:word" xmlns:w="http://schemas.openxmlformats.org/wordprocessingml/2006/main" xmlns:w14="http://schemas.microsoft.com/office/word/2010/wordml" xmlns:w15="http://schemas.microsoft.com/office/word/2012/wordml" xmlns:w16cex="http://schemas.microsoft.com/office/word/2018/wordml/cex" xmlns:w16cid="http://schemas.microsoft.com/office/word/2016/wordml/cid" xmlns:w16="http://schemas.microsoft.com/office/word/2018/wordml" xmlns:w16sdtdh="http://schemas.microsoft.com/office/word/2020/wordml/sdtdatahash" xmlns:w16se="http://schemas.microsoft.com/office/word/2015/wordml/symex" xmlns:wpg="http://schemas.microsoft.com/office/word/2010/wordprocessingGroup" xmlns:wpi="http://schemas.microsoft.com/office/word/2010/wordprocessingInk" xmlns:wne="http://schemas.microsoft.com/office/word/2006/wordml" xmlns:wps="http://schemas.microsoft.com/office/word/2010/wordprocessingShape" mc:Ignorable="w14 w15 w16se w16cid w16 w16cex w16sdtdh wp14">
   <w:body>
     <w:p>
       <w:pPr>
@@ -159,7 +159,66 @@
           <w:rPr>
             <w:rStyle w:val="Hyperlink"/>
           </w:rPr>
-          <w:t>https://judge.softuni.bg/Contests/2382</w:t>
+          <w:t>https</w:t>
+        </w:r>
+        <w:r>
+          <w:rPr>
+            <w:rStyle w:val="Hyperlink"/>
+            <w:lang w:val="bg-BG"/>
+          </w:rPr>
+          <w:t>://</w:t>
+        </w:r>
+        <w:r>
+          <w:rPr>
+            <w:rStyle w:val="Hyperlink"/>
+          </w:rPr>
+          <w:t>judge</w:t>
+        </w:r>
+        <w:r>
+          <w:rPr>
+            <w:rStyle w:val="Hyperlink"/>
+            <w:lang w:val="bg-BG"/>
+          </w:rPr>
+          <w:t>.</w:t>
+        </w:r>
+        <w:r>
+          <w:rPr>
+            <w:rStyle w:val="Hyperlink"/>
+          </w:rPr>
+          <w:t>softuni</w:t>
+        </w:r>
+        <w:r>
+          <w:rPr>
+            <w:rStyle w:val="Hyperlink"/>
+            <w:lang w:val="bg-BG"/>
+          </w:rPr>
+          <w:t>.</w:t>
+        </w:r>
+        <w:r>
+          <w:rPr>
+            <w:rStyle w:val="Hyperlink"/>
+          </w:rPr>
+          <w:t>bg</w:t>
+        </w:r>
+        <w:r>
+          <w:rPr>
+            <w:rStyle w:val="Hyperlink"/>
+            <w:lang w:val="bg-BG"/>
+          </w:rPr>
+          <w:t>/</w:t>
+        </w:r>
+        <w:r>
+          <w:rPr>
+            <w:rStyle w:val="Hyperlink"/>
+          </w:rPr>
+          <w:t>Contests</w:t>
+        </w:r>
+        <w:r>
+          <w:rPr>
+            <w:rStyle w:val="Hyperlink"/>
+            <w:lang w:val="bg-BG"/>
+          </w:rPr>
+          <w:t>/2382</w:t>
         </w:r>
       </w:hyperlink>
     </w:p>
@@ -9497,7 +9556,6 @@
         <w:rPr>
           <w:lang w:val="bg-BG"/>
         </w:rPr>
-        <w:lastRenderedPageBreak/>
         <w:t>Деление без остатък</w:t>
       </w:r>
     </w:p>
@@ -11830,7 +11888,6 @@
         </w:rPr>
         <w:t xml:space="preserve">-&gt; 150 </w:t>
       </w:r>
-      <w:proofErr w:type="spellStart"/>
       <w:r>
         <w:rPr>
           <w:rStyle w:val="Strong"/>
@@ -11838,7 +11895,6 @@
         </w:rPr>
         <w:t>лв</w:t>
       </w:r>
-      <w:proofErr w:type="spellEnd"/>
       <w:r>
         <w:rPr>
           <w:rStyle w:val="Strong"/>
@@ -11891,7 +11947,6 @@
         </w:rPr>
         <w:t xml:space="preserve"> -&gt; 100 </w:t>
       </w:r>
-      <w:proofErr w:type="spellStart"/>
       <w:r>
         <w:rPr>
           <w:rStyle w:val="Strong"/>
@@ -11899,7 +11954,6 @@
         </w:rPr>
         <w:t>лв</w:t>
       </w:r>
-      <w:proofErr w:type="spellEnd"/>
       <w:r>
         <w:rPr>
           <w:rStyle w:val="Strong"/>
@@ -11952,7 +12006,6 @@
         </w:rPr>
         <w:t xml:space="preserve"> -&gt; 50 </w:t>
       </w:r>
-      <w:proofErr w:type="spellStart"/>
       <w:r>
         <w:rPr>
           <w:rStyle w:val="Strong"/>
@@ -11960,7 +12013,6 @@
         </w:rPr>
         <w:t>лв</w:t>
       </w:r>
-      <w:proofErr w:type="spellEnd"/>
       <w:r>
         <w:rPr>
           <w:rStyle w:val="Strong"/>
@@ -13758,7 +13810,7 @@
 </file>
 
 <file path=word/endnotes.xml><?xml version="1.0" encoding="utf-8"?>
-<w:endnotes xmlns:wpc="http://schemas.microsoft.com/office/word/2010/wordprocessingCanvas" xmlns:cx="http://schemas.microsoft.com/office/drawing/2014/chartex" xmlns:cx1="http://schemas.microsoft.com/office/drawing/2015/9/8/chartex" xmlns:cx2="http://schemas.microsoft.com/office/drawing/2015/10/21/chartex" xmlns:cx3="http://schemas.microsoft.com/office/drawing/2016/5/9/chartex" xmlns:cx4="http://schemas.microsoft.com/office/drawing/2016/5/10/chartex" xmlns:cx5="http://schemas.microsoft.com/office/drawing/2016/5/11/chartex" xmlns:cx6="http://schemas.microsoft.com/office/drawing/2016/5/12/chartex" xmlns:cx7="http://schemas.microsoft.com/office/drawing/2016/5/13/chartex" xmlns:cx8="http://schemas.microsoft.com/office/drawing/2016/5/14/chartex" xmlns:mc="http://schemas.openxmlformats.org/markup-compatibility/2006" xmlns:aink="http://schemas.microsoft.com/office/drawing/2016/ink" xmlns:am3d="http://schemas.microsoft.com/office/drawing/2017/model3d" xmlns:o="urn:schemas-microsoft-com:office:office" xmlns:r="http://schemas.openxmlformats.org/officeDocument/2006/relationships" xmlns:m="http://schemas.openxmlformats.org/officeDocument/2006/math" xmlns:v="urn:schemas-microsoft-com:vml" xmlns:wp14="http://schemas.microsoft.com/office/word/2010/wordprocessingDrawing" xmlns:wp="http://schemas.openxmlformats.org/drawingml/2006/wordprocessingDrawing" xmlns:w10="urn:schemas-microsoft-com:office:word" xmlns:w="http://schemas.openxmlformats.org/wordprocessingml/2006/main" xmlns:w14="http://schemas.microsoft.com/office/word/2010/wordml" xmlns:w15="http://schemas.microsoft.com/office/word/2012/wordml" xmlns:w16cex="http://schemas.microsoft.com/office/word/2018/wordml/cex" xmlns:w16cid="http://schemas.microsoft.com/office/word/2016/wordml/cid" xmlns:w16="http://schemas.microsoft.com/office/word/2018/wordml" xmlns:w16se="http://schemas.microsoft.com/office/word/2015/wordml/symex" xmlns:wpg="http://schemas.microsoft.com/office/word/2010/wordprocessingGroup" xmlns:wpi="http://schemas.microsoft.com/office/word/2010/wordprocessingInk" xmlns:wne="http://schemas.microsoft.com/office/word/2006/wordml" xmlns:wps="http://schemas.microsoft.com/office/word/2010/wordprocessingShape" mc:Ignorable="w14 w15 w16se w16cid w16 w16cex wp14">
+<w:endnotes xmlns:wpc="http://schemas.microsoft.com/office/word/2010/wordprocessingCanvas" xmlns:cx="http://schemas.microsoft.com/office/drawing/2014/chartex" xmlns:cx1="http://schemas.microsoft.com/office/drawing/2015/9/8/chartex" xmlns:cx2="http://schemas.microsoft.com/office/drawing/2015/10/21/chartex" xmlns:cx3="http://schemas.microsoft.com/office/drawing/2016/5/9/chartex" xmlns:cx4="http://schemas.microsoft.com/office/drawing/2016/5/10/chartex" xmlns:cx5="http://schemas.microsoft.com/office/drawing/2016/5/11/chartex" xmlns:cx6="http://schemas.microsoft.com/office/drawing/2016/5/12/chartex" xmlns:cx7="http://schemas.microsoft.com/office/drawing/2016/5/13/chartex" xmlns:cx8="http://schemas.microsoft.com/office/drawing/2016/5/14/chartex" xmlns:mc="http://schemas.openxmlformats.org/markup-compatibility/2006" xmlns:aink="http://schemas.microsoft.com/office/drawing/2016/ink" xmlns:am3d="http://schemas.microsoft.com/office/drawing/2017/model3d" xmlns:o="urn:schemas-microsoft-com:office:office" xmlns:r="http://schemas.openxmlformats.org/officeDocument/2006/relationships" xmlns:m="http://schemas.openxmlformats.org/officeDocument/2006/math" xmlns:v="urn:schemas-microsoft-com:vml" xmlns:wp14="http://schemas.microsoft.com/office/word/2010/wordprocessingDrawing" xmlns:wp="http://schemas.openxmlformats.org/drawingml/2006/wordprocessingDrawing" xmlns:w10="urn:schemas-microsoft-com:office:word" xmlns:w="http://schemas.openxmlformats.org/wordprocessingml/2006/main" xmlns:w14="http://schemas.microsoft.com/office/word/2010/wordml" xmlns:w15="http://schemas.microsoft.com/office/word/2012/wordml" xmlns:w16cex="http://schemas.microsoft.com/office/word/2018/wordml/cex" xmlns:w16cid="http://schemas.microsoft.com/office/word/2016/wordml/cid" xmlns:w16="http://schemas.microsoft.com/office/word/2018/wordml" xmlns:w16sdtdh="http://schemas.microsoft.com/office/word/2020/wordml/sdtdatahash" xmlns:w16se="http://schemas.microsoft.com/office/word/2015/wordml/symex" xmlns:wpg="http://schemas.microsoft.com/office/word/2010/wordprocessingGroup" xmlns:wpi="http://schemas.microsoft.com/office/word/2010/wordprocessingInk" xmlns:wne="http://schemas.microsoft.com/office/word/2006/wordml" xmlns:wps="http://schemas.microsoft.com/office/word/2010/wordprocessingShape" mc:Ignorable="w14 w15 w16se w16cid w16 w16cex w16sdtdh wp14">
   <w:endnote w:type="separator" w:id="-1">
     <w:p>
       <w:pPr>
@@ -13783,7 +13835,7 @@
 </file>
 
 <file path=word/footer1.xml><?xml version="1.0" encoding="utf-8"?>
-<w:ftr xmlns:wpc="http://schemas.microsoft.com/office/word/2010/wordprocessingCanvas" xmlns:cx="http://schemas.microsoft.com/office/drawing/2014/chartex" xmlns:cx1="http://schemas.microsoft.com/office/drawing/2015/9/8/chartex" xmlns:cx2="http://schemas.microsoft.com/office/drawing/2015/10/21/chartex" xmlns:cx3="http://schemas.microsoft.com/office/drawing/2016/5/9/chartex" xmlns:cx4="http://schemas.microsoft.com/office/drawing/2016/5/10/chartex" xmlns:cx5="http://schemas.microsoft.com/office/drawing/2016/5/11/chartex" xmlns:cx6="http://schemas.microsoft.com/office/drawing/2016/5/12/chartex" xmlns:cx7="http://schemas.microsoft.com/office/drawing/2016/5/13/chartex" xmlns:cx8="http://schemas.microsoft.com/office/drawing/2016/5/14/chartex" xmlns:mc="http://schemas.openxmlformats.org/markup-compatibility/2006" xmlns:aink="http://schemas.microsoft.com/office/drawing/2016/ink" xmlns:am3d="http://schemas.microsoft.com/office/drawing/2017/model3d" xmlns:o="urn:schemas-microsoft-com:office:office" xmlns:r="http://schemas.openxmlformats.org/officeDocument/2006/relationships" xmlns:m="http://schemas.openxmlformats.org/officeDocument/2006/math" xmlns:v="urn:schemas-microsoft-com:vml" xmlns:wp14="http://schemas.microsoft.com/office/word/2010/wordprocessingDrawing" xmlns:wp="http://schemas.openxmlformats.org/drawingml/2006/wordprocessingDrawing" xmlns:w10="urn:schemas-microsoft-com:office:word" xmlns:w="http://schemas.openxmlformats.org/wordprocessingml/2006/main" xmlns:w14="http://schemas.microsoft.com/office/word/2010/wordml" xmlns:w15="http://schemas.microsoft.com/office/word/2012/wordml" xmlns:w16cex="http://schemas.microsoft.com/office/word/2018/wordml/cex" xmlns:w16cid="http://schemas.microsoft.com/office/word/2016/wordml/cid" xmlns:w16="http://schemas.microsoft.com/office/word/2018/wordml" xmlns:w16se="http://schemas.microsoft.com/office/word/2015/wordml/symex" xmlns:wpg="http://schemas.microsoft.com/office/word/2010/wordprocessingGroup" xmlns:wpi="http://schemas.microsoft.com/office/word/2010/wordprocessingInk" xmlns:wne="http://schemas.microsoft.com/office/word/2006/wordml" xmlns:wps="http://schemas.microsoft.com/office/word/2010/wordprocessingShape" mc:Ignorable="w14 w15 w16se w16cid w16 w16cex wp14">
+<w:ftr xmlns:wpc="http://schemas.microsoft.com/office/word/2010/wordprocessingCanvas" xmlns:cx="http://schemas.microsoft.com/office/drawing/2014/chartex" xmlns:cx1="http://schemas.microsoft.com/office/drawing/2015/9/8/chartex" xmlns:cx2="http://schemas.microsoft.com/office/drawing/2015/10/21/chartex" xmlns:cx3="http://schemas.microsoft.com/office/drawing/2016/5/9/chartex" xmlns:cx4="http://schemas.microsoft.com/office/drawing/2016/5/10/chartex" xmlns:cx5="http://schemas.microsoft.com/office/drawing/2016/5/11/chartex" xmlns:cx6="http://schemas.microsoft.com/office/drawing/2016/5/12/chartex" xmlns:cx7="http://schemas.microsoft.com/office/drawing/2016/5/13/chartex" xmlns:cx8="http://schemas.microsoft.com/office/drawing/2016/5/14/chartex" xmlns:mc="http://schemas.openxmlformats.org/markup-compatibility/2006" xmlns:aink="http://schemas.microsoft.com/office/drawing/2016/ink" xmlns:am3d="http://schemas.microsoft.com/office/drawing/2017/model3d" xmlns:o="urn:schemas-microsoft-com:office:office" xmlns:r="http://schemas.openxmlformats.org/officeDocument/2006/relationships" xmlns:m="http://schemas.openxmlformats.org/officeDocument/2006/math" xmlns:v="urn:schemas-microsoft-com:vml" xmlns:wp14="http://schemas.microsoft.com/office/word/2010/wordprocessingDrawing" xmlns:wp="http://schemas.openxmlformats.org/drawingml/2006/wordprocessingDrawing" xmlns:w10="urn:schemas-microsoft-com:office:word" xmlns:w="http://schemas.openxmlformats.org/wordprocessingml/2006/main" xmlns:w14="http://schemas.microsoft.com/office/word/2010/wordml" xmlns:w15="http://schemas.microsoft.com/office/word/2012/wordml" xmlns:w16cex="http://schemas.microsoft.com/office/word/2018/wordml/cex" xmlns:w16cid="http://schemas.microsoft.com/office/word/2016/wordml/cid" xmlns:w16="http://schemas.microsoft.com/office/word/2018/wordml" xmlns:w16sdtdh="http://schemas.microsoft.com/office/word/2020/wordml/sdtdatahash" xmlns:w16se="http://schemas.microsoft.com/office/word/2015/wordml/symex" xmlns:wpg="http://schemas.microsoft.com/office/word/2010/wordprocessingGroup" xmlns:wpi="http://schemas.microsoft.com/office/word/2010/wordprocessingInk" xmlns:wne="http://schemas.microsoft.com/office/word/2006/wordml" xmlns:wps="http://schemas.microsoft.com/office/word/2010/wordprocessingShape" mc:Ignorable="w14 w15 w16se w16cid w16 w16cex w16sdtdh wp14">
   <w:p>
     <w:pPr>
       <w:pStyle w:val="Footer"/>
@@ -14663,31 +14715,16 @@
                   </w:rPr>
                   <w:t xml:space="preserve"> of </w:t>
                 </w:r>
-                <w:r>
-                  <w:fldChar w:fldCharType="begin"/>
-                </w:r>
-                <w:r>
-                  <w:instrText xml:space="preserve"> NUMPAGES   \* MERGEFORMAT </w:instrText>
-                </w:r>
-                <w:r>
-                  <w:fldChar w:fldCharType="separate"/>
-                </w:r>
-                <w:r>
-                  <w:rPr>
-                    <w:noProof/>
-                    <w:sz w:val="18"/>
-                    <w:szCs w:val="18"/>
-                  </w:rPr>
-                  <w:t>6</w:t>
-                </w:r>
-                <w:r>
-                  <w:rPr>
-                    <w:noProof/>
-                    <w:sz w:val="18"/>
-                    <w:szCs w:val="18"/>
-                  </w:rPr>
-                  <w:fldChar w:fldCharType="end"/>
-                </w:r>
+                <w:fldSimple w:instr=" NUMPAGES   \* MERGEFORMAT ">
+                  <w:r>
+                    <w:rPr>
+                      <w:noProof/>
+                      <w:sz w:val="18"/>
+                      <w:szCs w:val="18"/>
+                    </w:rPr>
+                    <w:t>6</w:t>
+                  </w:r>
+                </w:fldSimple>
               </w:p>
             </w:txbxContent>
           </v:textbox>
@@ -14699,7 +14736,7 @@
 </file>
 
 <file path=word/footnotes.xml><?xml version="1.0" encoding="utf-8"?>
-<w:footnotes xmlns:wpc="http://schemas.microsoft.com/office/word/2010/wordprocessingCanvas" xmlns:cx="http://schemas.microsoft.com/office/drawing/2014/chartex" xmlns:cx1="http://schemas.microsoft.com/office/drawing/2015/9/8/chartex" xmlns:cx2="http://schemas.microsoft.com/office/drawing/2015/10/21/chartex" xmlns:cx3="http://schemas.microsoft.com/office/drawing/2016/5/9/chartex" xmlns:cx4="http://schemas.microsoft.com/office/drawing/2016/5/10/chartex" xmlns:cx5="http://schemas.microsoft.com/office/drawing/2016/5/11/chartex" xmlns:cx6="http://schemas.microsoft.com/office/drawing/2016/5/12/chartex" xmlns:cx7="http://schemas.microsoft.com/office/drawing/2016/5/13/chartex" xmlns:cx8="http://schemas.microsoft.com/office/drawing/2016/5/14/chartex" xmlns:mc="http://schemas.openxmlformats.org/markup-compatibility/2006" xmlns:aink="http://schemas.microsoft.com/office/drawing/2016/ink" xmlns:am3d="http://schemas.microsoft.com/office/drawing/2017/model3d" xmlns:o="urn:schemas-microsoft-com:office:office" xmlns:r="http://schemas.openxmlformats.org/officeDocument/2006/relationships" xmlns:m="http://schemas.openxmlformats.org/officeDocument/2006/math" xmlns:v="urn:schemas-microsoft-com:vml" xmlns:wp14="http://schemas.microsoft.com/office/word/2010/wordprocessingDrawing" xmlns:wp="http://schemas.openxmlformats.org/drawingml/2006/wordprocessingDrawing" xmlns:w10="urn:schemas-microsoft-com:office:word" xmlns:w="http://schemas.openxmlformats.org/wordprocessingml/2006/main" xmlns:w14="http://schemas.microsoft.com/office/word/2010/wordml" xmlns:w15="http://schemas.microsoft.com/office/word/2012/wordml" xmlns:w16cex="http://schemas.microsoft.com/office/word/2018/wordml/cex" xmlns:w16cid="http://schemas.microsoft.com/office/word/2016/wordml/cid" xmlns:w16="http://schemas.microsoft.com/office/word/2018/wordml" xmlns:w16se="http://schemas.microsoft.com/office/word/2015/wordml/symex" xmlns:wpg="http://schemas.microsoft.com/office/word/2010/wordprocessingGroup" xmlns:wpi="http://schemas.microsoft.com/office/word/2010/wordprocessingInk" xmlns:wne="http://schemas.microsoft.com/office/word/2006/wordml" xmlns:wps="http://schemas.microsoft.com/office/word/2010/wordprocessingShape" mc:Ignorable="w14 w15 w16se w16cid w16 w16cex wp14">
+<w:footnotes xmlns:wpc="http://schemas.microsoft.com/office/word/2010/wordprocessingCanvas" xmlns:cx="http://schemas.microsoft.com/office/drawing/2014/chartex" xmlns:cx1="http://schemas.microsoft.com/office/drawing/2015/9/8/chartex" xmlns:cx2="http://schemas.microsoft.com/office/drawing/2015/10/21/chartex" xmlns:cx3="http://schemas.microsoft.com/office/drawing/2016/5/9/chartex" xmlns:cx4="http://schemas.microsoft.com/office/drawing/2016/5/10/chartex" xmlns:cx5="http://schemas.microsoft.com/office/drawing/2016/5/11/chartex" xmlns:cx6="http://schemas.microsoft.com/office/drawing/2016/5/12/chartex" xmlns:cx7="http://schemas.microsoft.com/office/drawing/2016/5/13/chartex" xmlns:cx8="http://schemas.microsoft.com/office/drawing/2016/5/14/chartex" xmlns:mc="http://schemas.openxmlformats.org/markup-compatibility/2006" xmlns:aink="http://schemas.microsoft.com/office/drawing/2016/ink" xmlns:am3d="http://schemas.microsoft.com/office/drawing/2017/model3d" xmlns:o="urn:schemas-microsoft-com:office:office" xmlns:r="http://schemas.openxmlformats.org/officeDocument/2006/relationships" xmlns:m="http://schemas.openxmlformats.org/officeDocument/2006/math" xmlns:v="urn:schemas-microsoft-com:vml" xmlns:wp14="http://schemas.microsoft.com/office/word/2010/wordprocessingDrawing" xmlns:wp="http://schemas.openxmlformats.org/drawingml/2006/wordprocessingDrawing" xmlns:w10="urn:schemas-microsoft-com:office:word" xmlns:w="http://schemas.openxmlformats.org/wordprocessingml/2006/main" xmlns:w14="http://schemas.microsoft.com/office/word/2010/wordml" xmlns:w15="http://schemas.microsoft.com/office/word/2012/wordml" xmlns:w16cex="http://schemas.microsoft.com/office/word/2018/wordml/cex" xmlns:w16cid="http://schemas.microsoft.com/office/word/2016/wordml/cid" xmlns:w16="http://schemas.microsoft.com/office/word/2018/wordml" xmlns:w16sdtdh="http://schemas.microsoft.com/office/word/2020/wordml/sdtdatahash" xmlns:w16se="http://schemas.microsoft.com/office/word/2015/wordml/symex" xmlns:wpg="http://schemas.microsoft.com/office/word/2010/wordprocessingGroup" xmlns:wpi="http://schemas.microsoft.com/office/word/2010/wordprocessingInk" xmlns:wne="http://schemas.microsoft.com/office/word/2006/wordml" xmlns:wps="http://schemas.microsoft.com/office/word/2010/wordprocessingShape" mc:Ignorable="w14 w15 w16se w16cid w16 w16cex w16sdtdh wp14">
   <w:footnote w:type="separator" w:id="-1">
     <w:p>
       <w:pPr>
@@ -14724,7 +14761,7 @@
 </file>
 
 <file path=word/header1.xml><?xml version="1.0" encoding="utf-8"?>
-<w:hdr xmlns:wpc="http://schemas.microsoft.com/office/word/2010/wordprocessingCanvas" xmlns:cx="http://schemas.microsoft.com/office/drawing/2014/chartex" xmlns:cx1="http://schemas.microsoft.com/office/drawing/2015/9/8/chartex" xmlns:cx2="http://schemas.microsoft.com/office/drawing/2015/10/21/chartex" xmlns:cx3="http://schemas.microsoft.com/office/drawing/2016/5/9/chartex" xmlns:cx4="http://schemas.microsoft.com/office/drawing/2016/5/10/chartex" xmlns:cx5="http://schemas.microsoft.com/office/drawing/2016/5/11/chartex" xmlns:cx6="http://schemas.microsoft.com/office/drawing/2016/5/12/chartex" xmlns:cx7="http://schemas.microsoft.com/office/drawing/2016/5/13/chartex" xmlns:cx8="http://schemas.microsoft.com/office/drawing/2016/5/14/chartex" xmlns:mc="http://schemas.openxmlformats.org/markup-compatibility/2006" xmlns:aink="http://schemas.microsoft.com/office/drawing/2016/ink" xmlns:am3d="http://schemas.microsoft.com/office/drawing/2017/model3d" xmlns:o="urn:schemas-microsoft-com:office:office" xmlns:r="http://schemas.openxmlformats.org/officeDocument/2006/relationships" xmlns:m="http://schemas.openxmlformats.org/officeDocument/2006/math" xmlns:v="urn:schemas-microsoft-com:vml" xmlns:wp14="http://schemas.microsoft.com/office/word/2010/wordprocessingDrawing" xmlns:wp="http://schemas.openxmlformats.org/drawingml/2006/wordprocessingDrawing" xmlns:w10="urn:schemas-microsoft-com:office:word" xmlns:w="http://schemas.openxmlformats.org/wordprocessingml/2006/main" xmlns:w14="http://schemas.microsoft.com/office/word/2010/wordml" xmlns:w15="http://schemas.microsoft.com/office/word/2012/wordml" xmlns:w16cex="http://schemas.microsoft.com/office/word/2018/wordml/cex" xmlns:w16cid="http://schemas.microsoft.com/office/word/2016/wordml/cid" xmlns:w16="http://schemas.microsoft.com/office/word/2018/wordml" xmlns:w16se="http://schemas.microsoft.com/office/word/2015/wordml/symex" xmlns:wpg="http://schemas.microsoft.com/office/word/2010/wordprocessingGroup" xmlns:wpi="http://schemas.microsoft.com/office/word/2010/wordprocessingInk" xmlns:wne="http://schemas.microsoft.com/office/word/2006/wordml" xmlns:wps="http://schemas.microsoft.com/office/word/2010/wordprocessingShape" mc:Ignorable="w14 w15 w16se w16cid w16 w16cex wp14">
+<w:hdr xmlns:wpc="http://schemas.microsoft.com/office/word/2010/wordprocessingCanvas" xmlns:cx="http://schemas.microsoft.com/office/drawing/2014/chartex" xmlns:cx1="http://schemas.microsoft.com/office/drawing/2015/9/8/chartex" xmlns:cx2="http://schemas.microsoft.com/office/drawing/2015/10/21/chartex" xmlns:cx3="http://schemas.microsoft.com/office/drawing/2016/5/9/chartex" xmlns:cx4="http://schemas.microsoft.com/office/drawing/2016/5/10/chartex" xmlns:cx5="http://schemas.microsoft.com/office/drawing/2016/5/11/chartex" xmlns:cx6="http://schemas.microsoft.com/office/drawing/2016/5/12/chartex" xmlns:cx7="http://schemas.microsoft.com/office/drawing/2016/5/13/chartex" xmlns:cx8="http://schemas.microsoft.com/office/drawing/2016/5/14/chartex" xmlns:mc="http://schemas.openxmlformats.org/markup-compatibility/2006" xmlns:aink="http://schemas.microsoft.com/office/drawing/2016/ink" xmlns:am3d="http://schemas.microsoft.com/office/drawing/2017/model3d" xmlns:o="urn:schemas-microsoft-com:office:office" xmlns:r="http://schemas.openxmlformats.org/officeDocument/2006/relationships" xmlns:m="http://schemas.openxmlformats.org/officeDocument/2006/math" xmlns:v="urn:schemas-microsoft-com:vml" xmlns:wp14="http://schemas.microsoft.com/office/word/2010/wordprocessingDrawing" xmlns:wp="http://schemas.openxmlformats.org/drawingml/2006/wordprocessingDrawing" xmlns:w10="urn:schemas-microsoft-com:office:word" xmlns:w="http://schemas.openxmlformats.org/wordprocessingml/2006/main" xmlns:w14="http://schemas.microsoft.com/office/word/2010/wordml" xmlns:w15="http://schemas.microsoft.com/office/word/2012/wordml" xmlns:w16cex="http://schemas.microsoft.com/office/word/2018/wordml/cex" xmlns:w16cid="http://schemas.microsoft.com/office/word/2016/wordml/cid" xmlns:w16="http://schemas.microsoft.com/office/word/2018/wordml" xmlns:w16sdtdh="http://schemas.microsoft.com/office/word/2020/wordml/sdtdatahash" xmlns:w16se="http://schemas.microsoft.com/office/word/2015/wordml/symex" xmlns:wpg="http://schemas.microsoft.com/office/word/2010/wordprocessingGroup" xmlns:wpi="http://schemas.microsoft.com/office/word/2010/wordprocessingInk" xmlns:wne="http://schemas.microsoft.com/office/word/2006/wordml" xmlns:wps="http://schemas.microsoft.com/office/word/2010/wordprocessingShape" mc:Ignorable="w14 w15 w16se w16cid w16 w16cex w16sdtdh wp14">
   <w:p>
     <w:pPr>
       <w:pStyle w:val="Header"/>
@@ -14735,7 +14772,7 @@
 </file>
 
 <file path=word/numbering.xml><?xml version="1.0" encoding="utf-8"?>
-<w:numbering xmlns:wpc="http://schemas.microsoft.com/office/word/2010/wordprocessingCanvas" xmlns:cx="http://schemas.microsoft.com/office/drawing/2014/chartex" xmlns:cx1="http://schemas.microsoft.com/office/drawing/2015/9/8/chartex" xmlns:cx2="http://schemas.microsoft.com/office/drawing/2015/10/21/chartex" xmlns:cx3="http://schemas.microsoft.com/office/drawing/2016/5/9/chartex" xmlns:cx4="http://schemas.microsoft.com/office/drawing/2016/5/10/chartex" xmlns:cx5="http://schemas.microsoft.com/office/drawing/2016/5/11/chartex" xmlns:cx6="http://schemas.microsoft.com/office/drawing/2016/5/12/chartex" xmlns:cx7="http://schemas.microsoft.com/office/drawing/2016/5/13/chartex" xmlns:cx8="http://schemas.microsoft.com/office/drawing/2016/5/14/chartex" xmlns:mc="http://schemas.openxmlformats.org/markup-compatibility/2006" xmlns:aink="http://schemas.microsoft.com/office/drawing/2016/ink" xmlns:am3d="http://schemas.microsoft.com/office/drawing/2017/model3d" xmlns:o="urn:schemas-microsoft-com:office:office" xmlns:r="http://schemas.openxmlformats.org/officeDocument/2006/relationships" xmlns:m="http://schemas.openxmlformats.org/officeDocument/2006/math" xmlns:v="urn:schemas-microsoft-com:vml" xmlns:wp14="http://schemas.microsoft.com/office/word/2010/wordprocessingDrawing" xmlns:wp="http://schemas.openxmlformats.org/drawingml/2006/wordprocessingDrawing" xmlns:w10="urn:schemas-microsoft-com:office:word" xmlns:w="http://schemas.openxmlformats.org/wordprocessingml/2006/main" xmlns:w14="http://schemas.microsoft.com/office/word/2010/wordml" xmlns:w15="http://schemas.microsoft.com/office/word/2012/wordml" xmlns:w16cex="http://schemas.microsoft.com/office/word/2018/wordml/cex" xmlns:w16cid="http://schemas.microsoft.com/office/word/2016/wordml/cid" xmlns:w16="http://schemas.microsoft.com/office/word/2018/wordml" xmlns:w16se="http://schemas.microsoft.com/office/word/2015/wordml/symex" xmlns:wpg="http://schemas.microsoft.com/office/word/2010/wordprocessingGroup" xmlns:wpi="http://schemas.microsoft.com/office/word/2010/wordprocessingInk" xmlns:wne="http://schemas.microsoft.com/office/word/2006/wordml" xmlns:wps="http://schemas.microsoft.com/office/word/2010/wordprocessingShape" mc:Ignorable="w14 w15 w16se w16cid w16 w16cex wp14">
+<w:numbering xmlns:wpc="http://schemas.microsoft.com/office/word/2010/wordprocessingCanvas" xmlns:cx="http://schemas.microsoft.com/office/drawing/2014/chartex" xmlns:cx1="http://schemas.microsoft.com/office/drawing/2015/9/8/chartex" xmlns:cx2="http://schemas.microsoft.com/office/drawing/2015/10/21/chartex" xmlns:cx3="http://schemas.microsoft.com/office/drawing/2016/5/9/chartex" xmlns:cx4="http://schemas.microsoft.com/office/drawing/2016/5/10/chartex" xmlns:cx5="http://schemas.microsoft.com/office/drawing/2016/5/11/chartex" xmlns:cx6="http://schemas.microsoft.com/office/drawing/2016/5/12/chartex" xmlns:cx7="http://schemas.microsoft.com/office/drawing/2016/5/13/chartex" xmlns:cx8="http://schemas.microsoft.com/office/drawing/2016/5/14/chartex" xmlns:mc="http://schemas.openxmlformats.org/markup-compatibility/2006" xmlns:aink="http://schemas.microsoft.com/office/drawing/2016/ink" xmlns:am3d="http://schemas.microsoft.com/office/drawing/2017/model3d" xmlns:o="urn:schemas-microsoft-com:office:office" xmlns:r="http://schemas.openxmlformats.org/officeDocument/2006/relationships" xmlns:m="http://schemas.openxmlformats.org/officeDocument/2006/math" xmlns:v="urn:schemas-microsoft-com:vml" xmlns:wp14="http://schemas.microsoft.com/office/word/2010/wordprocessingDrawing" xmlns:wp="http://schemas.openxmlformats.org/drawingml/2006/wordprocessingDrawing" xmlns:w10="urn:schemas-microsoft-com:office:word" xmlns:w="http://schemas.openxmlformats.org/wordprocessingml/2006/main" xmlns:w14="http://schemas.microsoft.com/office/word/2010/wordml" xmlns:w15="http://schemas.microsoft.com/office/word/2012/wordml" xmlns:w16cex="http://schemas.microsoft.com/office/word/2018/wordml/cex" xmlns:w16cid="http://schemas.microsoft.com/office/word/2016/wordml/cid" xmlns:w16="http://schemas.microsoft.com/office/word/2018/wordml" xmlns:w16sdtdh="http://schemas.microsoft.com/office/word/2020/wordml/sdtdatahash" xmlns:w16se="http://schemas.microsoft.com/office/word/2015/wordml/symex" xmlns:wpg="http://schemas.microsoft.com/office/word/2010/wordprocessingGroup" xmlns:wpi="http://schemas.microsoft.com/office/word/2010/wordprocessingInk" xmlns:wne="http://schemas.microsoft.com/office/word/2006/wordml" xmlns:wps="http://schemas.microsoft.com/office/word/2010/wordprocessingShape" mc:Ignorable="w14 w15 w16se w16cid w16 w16cex w16sdtdh wp14">
   <w:abstractNum w:abstractNumId="0" w15:restartNumberingAfterBreak="0">
     <w:nsid w:val="0DD00A5B"/>
     <w:multiLevelType w:val="hybridMultilevel"/>
@@ -15565,7 +15602,7 @@
 </file>
 
 <file path=word/styles.xml><?xml version="1.0" encoding="utf-8"?>
-<w:styles xmlns:mc="http://schemas.openxmlformats.org/markup-compatibility/2006" xmlns:r="http://schemas.openxmlformats.org/officeDocument/2006/relationships" xmlns:w="http://schemas.openxmlformats.org/wordprocessingml/2006/main" xmlns:w14="http://schemas.microsoft.com/office/word/2010/wordml" xmlns:w15="http://schemas.microsoft.com/office/word/2012/wordml" xmlns:w16cex="http://schemas.microsoft.com/office/word/2018/wordml/cex" xmlns:w16cid="http://schemas.microsoft.com/office/word/2016/wordml/cid" xmlns:w16="http://schemas.microsoft.com/office/word/2018/wordml" xmlns:w16se="http://schemas.microsoft.com/office/word/2015/wordml/symex" mc:Ignorable="w14 w15 w16se w16cid w16 w16cex">
+<w:styles xmlns:mc="http://schemas.openxmlformats.org/markup-compatibility/2006" xmlns:r="http://schemas.openxmlformats.org/officeDocument/2006/relationships" xmlns:w="http://schemas.openxmlformats.org/wordprocessingml/2006/main" xmlns:w14="http://schemas.microsoft.com/office/word/2010/wordml" xmlns:w15="http://schemas.microsoft.com/office/word/2012/wordml" xmlns:w16cex="http://schemas.microsoft.com/office/word/2018/wordml/cex" xmlns:w16cid="http://schemas.microsoft.com/office/word/2016/wordml/cid" xmlns:w16="http://schemas.microsoft.com/office/word/2018/wordml" xmlns:w16sdtdh="http://schemas.microsoft.com/office/word/2020/wordml/sdtdatahash" xmlns:w16se="http://schemas.microsoft.com/office/word/2015/wordml/symex" mc:Ignorable="w14 w15 w16se w16cid w16 w16cex w16sdtdh">
   <w:docDefaults>
     <w:rPrDefault>
       <w:rPr>
